--- a/Test.docx
+++ b/Test.docx
@@ -9,19 +9,7 @@
     </w:p>
     <w:p>
       <w:r>
-        <w:t xml:space="preserve">- Se testeo </w:t>
-      </w:r>
-      <w:r>
-        <w:t>back Tracking</w:t>
-      </w:r>
-      <w:r>
-        <w:t xml:space="preserve"> con grafo de diferentes </w:t>
-      </w:r>
-      <w:r>
-        <w:t>características:</w:t>
-      </w:r>
-      <w:r>
-        <w:t xml:space="preserve"> </w:t>
+        <w:t xml:space="preserve">- Se testeo back Tracking con grafo de diferentes características: </w:t>
       </w:r>
     </w:p>
     <w:p>
@@ -33,22 +21,13 @@
     <w:p>
       <w:r>
         <w:tab/>
-        <w:t xml:space="preserve">2- Grafo con todos los </w:t>
-      </w:r>
-      <w:r>
-        <w:t>vértices</w:t>
-      </w:r>
-      <w:r>
-        <w:t xml:space="preserve"> adyacentes entre si.</w:t>
+        <w:t>2- Grafo con todos los vértices adyacentes entre si.</w:t>
       </w:r>
     </w:p>
     <w:p>
       <w:r>
         <w:tab/>
-        <w:t>3- Grafo tipo lista, es decir</w:t>
-      </w:r>
-      <w:r>
-        <w:t>, no se podrá volver al origen.</w:t>
+        <w:t>3- Grafo tipo lista, es decir, no se podrá volver al origen.</w:t>
       </w:r>
     </w:p>
     <w:p>
@@ -59,13 +38,7 @@
     </w:p>
     <w:p>
       <w:r>
-        <w:t xml:space="preserve">- Se testeo greedy con grafo de diferentes </w:t>
-      </w:r>
-      <w:r>
-        <w:t>características:</w:t>
-      </w:r>
-      <w:r>
-        <w:t xml:space="preserve"> </w:t>
+        <w:t xml:space="preserve">- Se testeo greedy con grafo de diferentes características: </w:t>
       </w:r>
     </w:p>
     <w:p>
@@ -77,64 +50,33 @@
     <w:p>
       <w:r>
         <w:tab/>
-        <w:t xml:space="preserve">2- Grafo con todos los </w:t>
-      </w:r>
-      <w:r>
-        <w:t>vértices</w:t>
-      </w:r>
-      <w:r>
-        <w:t xml:space="preserve"> adyacentes entre si. </w:t>
+        <w:t xml:space="preserve">2- Grafo con todos los vértices adyacentes entre si. </w:t>
       </w:r>
     </w:p>
     <w:p>
       <w:r>
         <w:tab/>
-        <w:t xml:space="preserve">3- Grafo tipo lista, es decir, no se </w:t>
-      </w:r>
-      <w:r>
-        <w:t>podrá</w:t>
-      </w:r>
-      <w:r>
-        <w:t xml:space="preserve"> volver al origen.</w:t>
+        <w:t>3- Grafo tipo lista, es decir, no se podrá volver al origen.</w:t>
       </w:r>
     </w:p>
     <w:p/>
     <w:p>
       <w:r>
         <w:tab/>
-        <w:t xml:space="preserve">*- No encuentra </w:t>
-      </w:r>
-      <w:r>
-        <w:t>solución</w:t>
-      </w:r>
-      <w:r>
-        <w:t xml:space="preserve"> </w:t>
-      </w:r>
-      <w:r>
-        <w:t>en donde</w:t>
-      </w:r>
-      <w:r>
-        <w:t xml:space="preserve"> </w:t>
-      </w:r>
-      <w:r>
-        <w:t>debería</w:t>
-      </w:r>
-      <w:r>
-        <w:t xml:space="preserve"> encontrar </w:t>
-      </w:r>
-      <w:r>
-        <w:t>solución</w:t>
+        <w:t xml:space="preserve">*- </w:t>
+      </w:r>
+      <w:r>
+        <w:t>Todo ok.</w:t>
+      </w:r>
+    </w:p>
+    <w:p>
+      <w:r>
+        <w:t xml:space="preserve">*- </w:t>
       </w:r>
       <w:bookmarkStart w:id="0" w:name="_GoBack"/>
       <w:bookmarkEnd w:id="0"/>
       <w:r>
-        <w:t>.</w:t>
-      </w:r>
-    </w:p>
-    <w:p>
-      <w:r>
-        <w:tab/>
-        <w:t>*- NullPointer cuando el grafo es tipo lista.</w:t>
+        <w:t xml:space="preserve">REVISAR AMBOS ALGORITMOS CUANDO LA ENTRADA DEL GRAFO ES NULL, O SOLO TIENE UN VERTICE. </w:t>
       </w:r>
     </w:p>
     <w:p>

--- a/Test.docx
+++ b/Test.docx
@@ -4,125 +4,524 @@
   <w:body>
     <w:p>
       <w:r>
-        <w:t xml:space="preserve">Test v1: </w:t>
+        <w:t>Grafo1.json = TEST 1.</w:t>
       </w:r>
     </w:p>
     <w:p>
       <w:r>
-        <w:t xml:space="preserve">- Se testeo back Tracking con grafo de diferentes características: </w:t>
+        <w:t>Grafo2.json = TEST 2.</w:t>
       </w:r>
     </w:p>
     <w:p>
       <w:r>
-        <w:tab/>
-        <w:t>1- Grafo no conexo.</w:t>
+        <w:t>Grafo3.json = TEST 3.</w:t>
       </w:r>
     </w:p>
+    <w:tbl>
+      <w:tblPr>
+        <w:tblStyle w:val="Tablaconcuadrcula"/>
+        <w:tblpPr w:leftFromText="141" w:rightFromText="141" w:vertAnchor="text" w:horzAnchor="page" w:tblpX="583" w:tblpY="1903"/>
+        <w:tblW w:w="0" w:type="auto"/>
+        <w:tblLayout w:type="fixed"/>
+        <w:tblLook w:val="04A0" w:firstRow="1" w:lastRow="0" w:firstColumn="1" w:lastColumn="0" w:noHBand="0" w:noVBand="1"/>
+      </w:tblPr>
+      <w:tblGrid>
+        <w:gridCol w:w="1155"/>
+        <w:gridCol w:w="2631"/>
+      </w:tblGrid>
+      <w:tr>
+        <w:trPr>
+          <w:trHeight w:val="291"/>
+        </w:trPr>
+        <w:tc>
+          <w:tcPr>
+            <w:tcW w:w="1155" w:type="dxa"/>
+          </w:tcPr>
+          <w:p>
+            <w:pPr>
+              <w:jc w:val="center"/>
+              <w:rPr>
+                <w:rFonts w:ascii="Times New Roman" w:hAnsi="Times New Roman" w:cs="Times New Roman"/>
+                <w:b/>
+                <w:color w:val="C00000"/>
+                <w:sz w:val="28"/>
+                <w:szCs w:val="28"/>
+              </w:rPr>
+            </w:pPr>
+            <w:r>
+              <w:rPr>
+                <w:rFonts w:ascii="Times New Roman" w:hAnsi="Times New Roman" w:cs="Times New Roman"/>
+                <w:b/>
+                <w:color w:val="C00000"/>
+                <w:sz w:val="28"/>
+                <w:szCs w:val="28"/>
+              </w:rPr>
+              <w:t>ID</w:t>
+            </w:r>
+          </w:p>
+        </w:tc>
+        <w:tc>
+          <w:tcPr>
+            <w:tcW w:w="2631" w:type="dxa"/>
+          </w:tcPr>
+          <w:p>
+            <w:pPr>
+              <w:jc w:val="center"/>
+              <w:rPr>
+                <w:rFonts w:ascii="Times New Roman" w:hAnsi="Times New Roman" w:cs="Times New Roman"/>
+                <w:b/>
+                <w:color w:val="C00000"/>
+                <w:sz w:val="28"/>
+                <w:szCs w:val="28"/>
+              </w:rPr>
+            </w:pPr>
+            <w:r>
+              <w:rPr>
+                <w:rFonts w:ascii="Times New Roman" w:hAnsi="Times New Roman" w:cs="Times New Roman"/>
+                <w:b/>
+                <w:color w:val="C00000"/>
+                <w:sz w:val="28"/>
+                <w:szCs w:val="28"/>
+              </w:rPr>
+              <w:t>CIUDAD</w:t>
+            </w:r>
+          </w:p>
+        </w:tc>
+      </w:tr>
+      <w:tr>
+        <w:trPr>
+          <w:trHeight w:val="291"/>
+        </w:trPr>
+        <w:tc>
+          <w:tcPr>
+            <w:tcW w:w="1155" w:type="dxa"/>
+          </w:tcPr>
+          <w:p>
+            <w:pPr>
+              <w:jc w:val="center"/>
+              <w:rPr>
+                <w:rFonts w:ascii="Times New Roman" w:hAnsi="Times New Roman" w:cs="Times New Roman"/>
+                <w:sz w:val="28"/>
+                <w:szCs w:val="28"/>
+              </w:rPr>
+            </w:pPr>
+            <w:r>
+              <w:rPr>
+                <w:rFonts w:ascii="Times New Roman" w:hAnsi="Times New Roman" w:cs="Times New Roman"/>
+                <w:sz w:val="28"/>
+                <w:szCs w:val="28"/>
+              </w:rPr>
+              <w:t>5</w:t>
+            </w:r>
+          </w:p>
+        </w:tc>
+        <w:tc>
+          <w:tcPr>
+            <w:tcW w:w="2631" w:type="dxa"/>
+          </w:tcPr>
+          <w:p>
+            <w:pPr>
+              <w:jc w:val="center"/>
+              <w:rPr>
+                <w:rFonts w:ascii="Times New Roman" w:hAnsi="Times New Roman" w:cs="Times New Roman"/>
+                <w:sz w:val="28"/>
+                <w:szCs w:val="28"/>
+              </w:rPr>
+            </w:pPr>
+            <w:proofErr w:type="spellStart"/>
+            <w:r>
+              <w:rPr>
+                <w:rFonts w:ascii="Times New Roman" w:hAnsi="Times New Roman" w:cs="Times New Roman"/>
+                <w:sz w:val="28"/>
+                <w:szCs w:val="28"/>
+              </w:rPr>
+              <w:t>Rauch</w:t>
+            </w:r>
+            <w:proofErr w:type="spellEnd"/>
+          </w:p>
+        </w:tc>
+      </w:tr>
+      <w:tr>
+        <w:trPr>
+          <w:trHeight w:val="304"/>
+        </w:trPr>
+        <w:tc>
+          <w:tcPr>
+            <w:tcW w:w="1155" w:type="dxa"/>
+          </w:tcPr>
+          <w:p>
+            <w:pPr>
+              <w:jc w:val="center"/>
+              <w:rPr>
+                <w:rFonts w:ascii="Times New Roman" w:hAnsi="Times New Roman" w:cs="Times New Roman"/>
+                <w:sz w:val="28"/>
+                <w:szCs w:val="28"/>
+              </w:rPr>
+            </w:pPr>
+            <w:r>
+              <w:rPr>
+                <w:rFonts w:ascii="Times New Roman" w:hAnsi="Times New Roman" w:cs="Times New Roman"/>
+                <w:sz w:val="28"/>
+                <w:szCs w:val="28"/>
+              </w:rPr>
+              <w:t>10</w:t>
+            </w:r>
+          </w:p>
+        </w:tc>
+        <w:tc>
+          <w:tcPr>
+            <w:tcW w:w="2631" w:type="dxa"/>
+          </w:tcPr>
+          <w:p>
+            <w:pPr>
+              <w:jc w:val="center"/>
+              <w:rPr>
+                <w:rFonts w:ascii="Times New Roman" w:hAnsi="Times New Roman" w:cs="Times New Roman"/>
+                <w:sz w:val="28"/>
+                <w:szCs w:val="28"/>
+              </w:rPr>
+            </w:pPr>
+            <w:proofErr w:type="spellStart"/>
+            <w:r>
+              <w:rPr>
+                <w:rFonts w:ascii="Times New Roman" w:hAnsi="Times New Roman" w:cs="Times New Roman"/>
+                <w:sz w:val="28"/>
+                <w:szCs w:val="28"/>
+              </w:rPr>
+              <w:t>Pehuajo</w:t>
+            </w:r>
+            <w:proofErr w:type="spellEnd"/>
+          </w:p>
+        </w:tc>
+      </w:tr>
+      <w:tr>
+        <w:trPr>
+          <w:trHeight w:val="291"/>
+        </w:trPr>
+        <w:tc>
+          <w:tcPr>
+            <w:tcW w:w="1155" w:type="dxa"/>
+          </w:tcPr>
+          <w:p>
+            <w:pPr>
+              <w:jc w:val="center"/>
+              <w:rPr>
+                <w:rFonts w:ascii="Times New Roman" w:hAnsi="Times New Roman" w:cs="Times New Roman"/>
+                <w:sz w:val="28"/>
+                <w:szCs w:val="28"/>
+              </w:rPr>
+            </w:pPr>
+            <w:r>
+              <w:rPr>
+                <w:rFonts w:ascii="Times New Roman" w:hAnsi="Times New Roman" w:cs="Times New Roman"/>
+                <w:sz w:val="28"/>
+                <w:szCs w:val="28"/>
+              </w:rPr>
+              <w:t>15</w:t>
+            </w:r>
+          </w:p>
+        </w:tc>
+        <w:tc>
+          <w:tcPr>
+            <w:tcW w:w="2631" w:type="dxa"/>
+          </w:tcPr>
+          <w:p>
+            <w:pPr>
+              <w:jc w:val="center"/>
+              <w:rPr>
+                <w:rFonts w:ascii="Times New Roman" w:hAnsi="Times New Roman" w:cs="Times New Roman"/>
+                <w:sz w:val="28"/>
+                <w:szCs w:val="28"/>
+              </w:rPr>
+            </w:pPr>
+            <w:r>
+              <w:rPr>
+                <w:rFonts w:ascii="Times New Roman" w:hAnsi="Times New Roman" w:cs="Times New Roman"/>
+                <w:sz w:val="28"/>
+                <w:szCs w:val="28"/>
+              </w:rPr>
+              <w:t>Ayacucho</w:t>
+            </w:r>
+          </w:p>
+        </w:tc>
+      </w:tr>
+      <w:tr>
+        <w:trPr>
+          <w:trHeight w:val="291"/>
+        </w:trPr>
+        <w:tc>
+          <w:tcPr>
+            <w:tcW w:w="1155" w:type="dxa"/>
+          </w:tcPr>
+          <w:p>
+            <w:pPr>
+              <w:jc w:val="center"/>
+              <w:rPr>
+                <w:rFonts w:ascii="Times New Roman" w:hAnsi="Times New Roman" w:cs="Times New Roman"/>
+                <w:sz w:val="28"/>
+                <w:szCs w:val="28"/>
+              </w:rPr>
+            </w:pPr>
+            <w:r>
+              <w:rPr>
+                <w:rFonts w:ascii="Times New Roman" w:hAnsi="Times New Roman" w:cs="Times New Roman"/>
+                <w:sz w:val="28"/>
+                <w:szCs w:val="28"/>
+              </w:rPr>
+              <w:t>20</w:t>
+            </w:r>
+          </w:p>
+        </w:tc>
+        <w:tc>
+          <w:tcPr>
+            <w:tcW w:w="2631" w:type="dxa"/>
+          </w:tcPr>
+          <w:p>
+            <w:pPr>
+              <w:jc w:val="center"/>
+              <w:rPr>
+                <w:rFonts w:ascii="Times New Roman" w:hAnsi="Times New Roman" w:cs="Times New Roman"/>
+                <w:sz w:val="28"/>
+                <w:szCs w:val="28"/>
+              </w:rPr>
+            </w:pPr>
+            <w:r>
+              <w:rPr>
+                <w:rFonts w:ascii="Times New Roman" w:hAnsi="Times New Roman" w:cs="Times New Roman"/>
+                <w:sz w:val="28"/>
+                <w:szCs w:val="28"/>
+              </w:rPr>
+              <w:t>Tandil</w:t>
+            </w:r>
+          </w:p>
+        </w:tc>
+      </w:tr>
+      <w:tr>
+        <w:trPr>
+          <w:trHeight w:val="291"/>
+        </w:trPr>
+        <w:tc>
+          <w:tcPr>
+            <w:tcW w:w="1155" w:type="dxa"/>
+          </w:tcPr>
+          <w:p>
+            <w:pPr>
+              <w:jc w:val="center"/>
+              <w:rPr>
+                <w:rFonts w:ascii="Times New Roman" w:hAnsi="Times New Roman" w:cs="Times New Roman"/>
+                <w:sz w:val="28"/>
+                <w:szCs w:val="28"/>
+              </w:rPr>
+            </w:pPr>
+            <w:r>
+              <w:rPr>
+                <w:rFonts w:ascii="Times New Roman" w:hAnsi="Times New Roman" w:cs="Times New Roman"/>
+                <w:sz w:val="28"/>
+                <w:szCs w:val="28"/>
+              </w:rPr>
+              <w:t>25</w:t>
+            </w:r>
+          </w:p>
+        </w:tc>
+        <w:tc>
+          <w:tcPr>
+            <w:tcW w:w="2631" w:type="dxa"/>
+          </w:tcPr>
+          <w:p>
+            <w:pPr>
+              <w:jc w:val="center"/>
+              <w:rPr>
+                <w:rFonts w:ascii="Times New Roman" w:hAnsi="Times New Roman" w:cs="Times New Roman"/>
+                <w:sz w:val="28"/>
+                <w:szCs w:val="28"/>
+              </w:rPr>
+            </w:pPr>
+            <w:r>
+              <w:rPr>
+                <w:rFonts w:ascii="Times New Roman" w:hAnsi="Times New Roman" w:cs="Times New Roman"/>
+                <w:sz w:val="28"/>
+                <w:szCs w:val="28"/>
+              </w:rPr>
+              <w:t>Balcarce</w:t>
+            </w:r>
+          </w:p>
+        </w:tc>
+      </w:tr>
+      <w:tr>
+        <w:trPr>
+          <w:trHeight w:val="291"/>
+        </w:trPr>
+        <w:tc>
+          <w:tcPr>
+            <w:tcW w:w="1155" w:type="dxa"/>
+          </w:tcPr>
+          <w:p>
+            <w:pPr>
+              <w:jc w:val="center"/>
+              <w:rPr>
+                <w:rFonts w:ascii="Times New Roman" w:hAnsi="Times New Roman" w:cs="Times New Roman"/>
+                <w:sz w:val="28"/>
+                <w:szCs w:val="28"/>
+              </w:rPr>
+            </w:pPr>
+            <w:r>
+              <w:rPr>
+                <w:rFonts w:ascii="Times New Roman" w:hAnsi="Times New Roman" w:cs="Times New Roman"/>
+                <w:sz w:val="28"/>
+                <w:szCs w:val="28"/>
+              </w:rPr>
+              <w:t>30</w:t>
+            </w:r>
+          </w:p>
+        </w:tc>
+        <w:tc>
+          <w:tcPr>
+            <w:tcW w:w="2631" w:type="dxa"/>
+          </w:tcPr>
+          <w:p>
+            <w:pPr>
+              <w:jc w:val="center"/>
+              <w:rPr>
+                <w:rFonts w:ascii="Times New Roman" w:hAnsi="Times New Roman" w:cs="Times New Roman"/>
+                <w:sz w:val="28"/>
+                <w:szCs w:val="28"/>
+              </w:rPr>
+            </w:pPr>
+            <w:r>
+              <w:rPr>
+                <w:rFonts w:ascii="Times New Roman" w:hAnsi="Times New Roman" w:cs="Times New Roman"/>
+                <w:sz w:val="28"/>
+                <w:szCs w:val="28"/>
+              </w:rPr>
+              <w:t>Azul</w:t>
+            </w:r>
+          </w:p>
+        </w:tc>
+      </w:tr>
+      <w:tr>
+        <w:trPr>
+          <w:trHeight w:val="304"/>
+        </w:trPr>
+        <w:tc>
+          <w:tcPr>
+            <w:tcW w:w="1155" w:type="dxa"/>
+          </w:tcPr>
+          <w:p>
+            <w:pPr>
+              <w:jc w:val="center"/>
+              <w:rPr>
+                <w:rFonts w:ascii="Times New Roman" w:hAnsi="Times New Roman" w:cs="Times New Roman"/>
+                <w:sz w:val="28"/>
+                <w:szCs w:val="28"/>
+              </w:rPr>
+            </w:pPr>
+            <w:r>
+              <w:rPr>
+                <w:rFonts w:ascii="Times New Roman" w:hAnsi="Times New Roman" w:cs="Times New Roman"/>
+                <w:sz w:val="28"/>
+                <w:szCs w:val="28"/>
+              </w:rPr>
+              <w:t>35</w:t>
+            </w:r>
+          </w:p>
+        </w:tc>
+        <w:tc>
+          <w:tcPr>
+            <w:tcW w:w="2631" w:type="dxa"/>
+          </w:tcPr>
+          <w:p>
+            <w:pPr>
+              <w:jc w:val="center"/>
+              <w:rPr>
+                <w:rFonts w:ascii="Times New Roman" w:hAnsi="Times New Roman" w:cs="Times New Roman"/>
+                <w:sz w:val="28"/>
+                <w:szCs w:val="28"/>
+              </w:rPr>
+            </w:pPr>
+            <w:proofErr w:type="spellStart"/>
+            <w:r>
+              <w:rPr>
+                <w:rFonts w:ascii="Times New Roman" w:hAnsi="Times New Roman" w:cs="Times New Roman"/>
+                <w:sz w:val="28"/>
+                <w:szCs w:val="28"/>
+              </w:rPr>
+              <w:t>Juarez</w:t>
+            </w:r>
+            <w:proofErr w:type="spellEnd"/>
+          </w:p>
+        </w:tc>
+      </w:tr>
+      <w:tr>
+        <w:trPr>
+          <w:trHeight w:val="132"/>
+        </w:trPr>
+        <w:tc>
+          <w:tcPr>
+            <w:tcW w:w="1155" w:type="dxa"/>
+          </w:tcPr>
+          <w:p>
+            <w:pPr>
+              <w:jc w:val="center"/>
+              <w:rPr>
+                <w:rFonts w:ascii="Times New Roman" w:hAnsi="Times New Roman" w:cs="Times New Roman"/>
+                <w:sz w:val="28"/>
+                <w:szCs w:val="28"/>
+              </w:rPr>
+            </w:pPr>
+            <w:r>
+              <w:rPr>
+                <w:rFonts w:ascii="Times New Roman" w:hAnsi="Times New Roman" w:cs="Times New Roman"/>
+                <w:sz w:val="28"/>
+                <w:szCs w:val="28"/>
+              </w:rPr>
+              <w:t>40</w:t>
+            </w:r>
+          </w:p>
+        </w:tc>
+        <w:tc>
+          <w:tcPr>
+            <w:tcW w:w="2631" w:type="dxa"/>
+          </w:tcPr>
+          <w:p>
+            <w:pPr>
+              <w:jc w:val="center"/>
+              <w:rPr>
+                <w:rFonts w:ascii="Times New Roman" w:hAnsi="Times New Roman" w:cs="Times New Roman"/>
+                <w:sz w:val="28"/>
+                <w:szCs w:val="28"/>
+              </w:rPr>
+            </w:pPr>
+            <w:proofErr w:type="spellStart"/>
+            <w:r>
+              <w:rPr>
+                <w:rFonts w:ascii="Times New Roman" w:hAnsi="Times New Roman" w:cs="Times New Roman"/>
+                <w:sz w:val="28"/>
+                <w:szCs w:val="28"/>
+              </w:rPr>
+              <w:t>Mardel</w:t>
+            </w:r>
+            <w:proofErr w:type="spellEnd"/>
+          </w:p>
+        </w:tc>
+      </w:tr>
+    </w:tbl>
     <w:p>
-      <w:r>
-        <w:tab/>
-        <w:t>2- Grafo con todos los vértices adyacentes entre si.</w:t>
-      </w:r>
-    </w:p>
-    <w:p>
-      <w:r>
-        <w:tab/>
-        <w:t>3- Grafo tipo lista, es decir, no se podrá volver al origen.</w:t>
-      </w:r>
-    </w:p>
-    <w:p>
-      <w:r>
-        <w:tab/>
-        <w:t>*- Todo ok.</w:t>
-      </w:r>
-    </w:p>
-    <w:p>
-      <w:r>
-        <w:t xml:space="preserve">- Se testeo greedy con grafo de diferentes características: </w:t>
-      </w:r>
-    </w:p>
-    <w:p>
-      <w:r>
-        <w:tab/>
-        <w:t xml:space="preserve">1- Grafo no conexo. </w:t>
-      </w:r>
-    </w:p>
-    <w:p>
-      <w:r>
-        <w:tab/>
-        <w:t xml:space="preserve">2- Grafo con todos los vértices adyacentes entre si. </w:t>
-      </w:r>
-    </w:p>
-    <w:p>
-      <w:r>
-        <w:tab/>
-        <w:t>3- Grafo tipo lista, es decir, no se podrá volver al origen.</w:t>
-      </w:r>
-    </w:p>
-    <w:p/>
-    <w:p>
-      <w:r>
-        <w:tab/>
-        <w:t xml:space="preserve">*- </w:t>
-      </w:r>
-      <w:r>
-        <w:t>Todo ok.</w:t>
-      </w:r>
-    </w:p>
-    <w:p>
-      <w:r>
-        <w:t xml:space="preserve">*- </w:t>
-      </w:r>
-      <w:bookmarkStart w:id="0" w:name="_GoBack"/>
-      <w:bookmarkEnd w:id="0"/>
-      <w:r>
-        <w:t xml:space="preserve">REVISAR AMBOS ALGORITMOS CUANDO LA ENTRADA DEL GRAFO ES NULL, O SOLO TIENE UN VERTICE. </w:t>
-      </w:r>
-    </w:p>
-    <w:p>
-      <w:r>
-        <w:tab/>
-      </w:r>
-    </w:p>
-    <w:p/>
-    <w:p/>
-    <w:p/>
-    <w:p/>
-    <w:p/>
-    <w:p/>
-    <w:p/>
-    <w:p/>
-    <w:p/>
-    <w:p/>
-    <w:p/>
-    <w:p/>
-    <w:p/>
-    <w:p>
-      <w:r>
-        <w:lastRenderedPageBreak/>
-        <w:t xml:space="preserve">Correspondiente al main </w:t>
-      </w:r>
-    </w:p>
-    <w:p>
-      <w:r>
-        <w:t xml:space="preserve">TEST 1, TEST 2, TEST 3: </w:t>
-      </w:r>
       <w:r>
         <w:rPr>
           <w:noProof/>
           <w:lang w:eastAsia="es-AR"/>
         </w:rPr>
         <w:drawing>
-          <wp:anchor distT="0" distB="0" distL="114300" distR="114300" simplePos="0" relativeHeight="251658240" behindDoc="0" locked="0" layoutInCell="1" allowOverlap="1" wp14:anchorId="7A5372D6" wp14:editId="6E698203">
+          <wp:anchor distT="0" distB="0" distL="114300" distR="114300" simplePos="0" relativeHeight="251658240" behindDoc="0" locked="0" layoutInCell="1" allowOverlap="1" wp14:anchorId="506263C1" wp14:editId="6999B83B">
             <wp:simplePos x="0" y="0"/>
             <wp:positionH relativeFrom="column">
-              <wp:posOffset>281940</wp:posOffset>
+              <wp:posOffset>2090420</wp:posOffset>
             </wp:positionH>
             <wp:positionV relativeFrom="paragraph">
-              <wp:posOffset>690880</wp:posOffset>
+              <wp:posOffset>1151255</wp:posOffset>
             </wp:positionV>
-            <wp:extent cx="4735830" cy="8239125"/>
-            <wp:effectExtent l="0" t="0" r="7620" b="9525"/>
+            <wp:extent cx="3933825" cy="6843395"/>
+            <wp:effectExtent l="0" t="0" r="9525" b="0"/>
             <wp:wrapSquare wrapText="bothSides"/>
             <wp:docPr id="1" name="0 Imagen"/>
             <wp:cNvGraphicFramePr>
@@ -150,7 +549,7 @@
                   <pic:spPr>
                     <a:xfrm>
                       <a:off x="0" y="0"/>
-                      <a:ext cx="4735830" cy="8239125"/>
+                      <a:ext cx="3933825" cy="6843395"/>
                     </a:xfrm>
                     <a:prstGeom prst="rect">
                       <a:avLst/>
@@ -167,6 +566,22 @@
             </wp14:sizeRelV>
           </wp:anchor>
         </w:drawing>
+      </w:r>
+      <w:r>
+        <w:t>El</w:t>
+      </w:r>
+      <w:bookmarkStart w:id="0" w:name="_GoBack"/>
+      <w:bookmarkEnd w:id="0"/>
+      <w:r>
+        <w:t xml:space="preserve"> Grafo4.json agrega un arco entre la ciudad 20 y la ciudad 10 con distancia 10.000 para que el algoritmo </w:t>
+      </w:r>
+      <w:proofErr w:type="spellStart"/>
+      <w:r>
+        <w:t>Greedy</w:t>
+      </w:r>
+      <w:proofErr w:type="spellEnd"/>
+      <w:r>
+        <w:t xml:space="preserve"> de un resultado.</w:t>
       </w:r>
     </w:p>
     <w:sectPr>
@@ -396,6 +811,32 @@
       <w:szCs w:val="16"/>
     </w:rPr>
   </w:style>
+  <w:style w:type="table" w:styleId="Tablaconcuadrcula">
+    <w:name w:val="Table Grid"/>
+    <w:basedOn w:val="Tablanormal"/>
+    <w:uiPriority w:val="59"/>
+    <w:rsid w:val="00152589"/>
+    <w:pPr>
+      <w:spacing w:after="0" w:line="240" w:lineRule="auto"/>
+    </w:pPr>
+    <w:tblPr>
+      <w:tblInd w:w="0" w:type="dxa"/>
+      <w:tblBorders>
+        <w:top w:val="single" w:sz="4" w:space="0" w:color="auto"/>
+        <w:left w:val="single" w:sz="4" w:space="0" w:color="auto"/>
+        <w:bottom w:val="single" w:sz="4" w:space="0" w:color="auto"/>
+        <w:right w:val="single" w:sz="4" w:space="0" w:color="auto"/>
+        <w:insideH w:val="single" w:sz="4" w:space="0" w:color="auto"/>
+        <w:insideV w:val="single" w:sz="4" w:space="0" w:color="auto"/>
+      </w:tblBorders>
+      <w:tblCellMar>
+        <w:top w:w="0" w:type="dxa"/>
+        <w:left w:w="108" w:type="dxa"/>
+        <w:bottom w:w="0" w:type="dxa"/>
+        <w:right w:w="108" w:type="dxa"/>
+      </w:tblCellMar>
+    </w:tblPr>
+  </w:style>
 </w:styles>
 </file>
 
@@ -615,6 +1056,32 @@
       <w:sz w:val="16"/>
       <w:szCs w:val="16"/>
     </w:rPr>
+  </w:style>
+  <w:style w:type="table" w:styleId="Tablaconcuadrcula">
+    <w:name w:val="Table Grid"/>
+    <w:basedOn w:val="Tablanormal"/>
+    <w:uiPriority w:val="59"/>
+    <w:rsid w:val="00152589"/>
+    <w:pPr>
+      <w:spacing w:after="0" w:line="240" w:lineRule="auto"/>
+    </w:pPr>
+    <w:tblPr>
+      <w:tblInd w:w="0" w:type="dxa"/>
+      <w:tblBorders>
+        <w:top w:val="single" w:sz="4" w:space="0" w:color="auto"/>
+        <w:left w:val="single" w:sz="4" w:space="0" w:color="auto"/>
+        <w:bottom w:val="single" w:sz="4" w:space="0" w:color="auto"/>
+        <w:right w:val="single" w:sz="4" w:space="0" w:color="auto"/>
+        <w:insideH w:val="single" w:sz="4" w:space="0" w:color="auto"/>
+        <w:insideV w:val="single" w:sz="4" w:space="0" w:color="auto"/>
+      </w:tblBorders>
+      <w:tblCellMar>
+        <w:top w:w="0" w:type="dxa"/>
+        <w:left w:w="108" w:type="dxa"/>
+        <w:bottom w:w="0" w:type="dxa"/>
+        <w:right w:w="108" w:type="dxa"/>
+      </w:tblCellMar>
+    </w:tblPr>
   </w:style>
 </w:styles>
 </file>
